--- a/examples/autoencoder/doc/autoenc_lstm_ed.docx
+++ b/examples/autoencoder/doc/autoenc_lstm_ed.docx
@@ -1115,7 +1115,7 @@
               <a:graphicData uri="http://schemas.openxmlformats.org/drawingml/2006/picture">
                 <pic:pic>
                   <pic:nvPicPr>
-                    <pic:cNvPr descr="C:/Git/dal/daltoolboxdp/examples/autoencoder/doc/autoenc_lstm_ed_files/figure-docx/unnamed-chunk-7-1.png" id="22" name="Picture"/>
+                    <pic:cNvPr descr="/home/gpca/daltoolboxdp/examples/autoencoder/doc/autoenc_lstm_ed_files/figure-docx/unnamed-chunk-7-1.png" id="22" name="Picture"/>
                     <pic:cNvPicPr>
                       <a:picLocks noChangeArrowheads="1" noChangeAspect="1"/>
                     </pic:cNvPicPr>
@@ -1357,52 +1357,52 @@
         <w:rPr>
           <w:rStyle w:val="VerbatimChar"/>
         </w:rPr>
-        <w:t xml:space="preserve">## [1,] 0.8024288</w:t>
-      </w:r>
-      <w:r>
-        <w:br/>
-      </w:r>
-      <w:r>
-        <w:rPr>
-          <w:rStyle w:val="VerbatimChar"/>
-        </w:rPr>
-        <w:t xml:space="preserve">## [2,] 0.8651013</w:t>
-      </w:r>
-      <w:r>
-        <w:br/>
-      </w:r>
-      <w:r>
-        <w:rPr>
-          <w:rStyle w:val="VerbatimChar"/>
-        </w:rPr>
-        <w:t xml:space="preserve">## [3,] 0.9023504</w:t>
-      </w:r>
-      <w:r>
-        <w:br/>
-      </w:r>
-      <w:r>
-        <w:rPr>
-          <w:rStyle w:val="VerbatimChar"/>
-        </w:rPr>
-        <w:t xml:space="preserve">## [4,] 0.9168805</w:t>
-      </w:r>
-      <w:r>
-        <w:br/>
-      </w:r>
-      <w:r>
-        <w:rPr>
-          <w:rStyle w:val="VerbatimChar"/>
-        </w:rPr>
-        <w:t xml:space="preserve">## [5,] 0.9109575</w:t>
-      </w:r>
-      <w:r>
-        <w:br/>
-      </w:r>
-      <w:r>
-        <w:rPr>
-          <w:rStyle w:val="VerbatimChar"/>
-        </w:rPr>
-        <w:t xml:space="preserve">## [6,] 0.8840101</w:t>
+        <w:t xml:space="preserve">## [1,] 0.7451753</w:t>
+      </w:r>
+      <w:r>
+        <w:br/>
+      </w:r>
+      <w:r>
+        <w:rPr>
+          <w:rStyle w:val="VerbatimChar"/>
+        </w:rPr>
+        <w:t xml:space="preserve">## [2,] 0.8194153</w:t>
+      </w:r>
+      <w:r>
+        <w:br/>
+      </w:r>
+      <w:r>
+        <w:rPr>
+          <w:rStyle w:val="VerbatimChar"/>
+        </w:rPr>
+        <w:t xml:space="preserve">## [3,] 0.8766395</w:t>
+      </w:r>
+      <w:r>
+        <w:br/>
+      </w:r>
+      <w:r>
+        <w:rPr>
+          <w:rStyle w:val="VerbatimChar"/>
+        </w:rPr>
+        <w:t xml:space="preserve">## [4,] 0.9244500</w:t>
+      </w:r>
+      <w:r>
+        <w:br/>
+      </w:r>
+      <w:r>
+        <w:rPr>
+          <w:rStyle w:val="VerbatimChar"/>
+        </w:rPr>
+        <w:t xml:space="preserve">## [5,] 0.9645365</w:t>
+      </w:r>
+      <w:r>
+        <w:br/>
+      </w:r>
+      <w:r>
+        <w:rPr>
+          <w:rStyle w:val="VerbatimChar"/>
+        </w:rPr>
+        <w:t xml:space="preserve">## [6,] 0.9908893</w:t>
       </w:r>
       <w:r>
         <w:br/>
@@ -1447,52 +1447,52 @@
         <w:rPr>
           <w:rStyle w:val="VerbatimChar"/>
         </w:rPr>
-        <w:t xml:space="preserve">## [1,] 0.8515271</w:t>
-      </w:r>
-      <w:r>
-        <w:br/>
-      </w:r>
-      <w:r>
-        <w:rPr>
-          <w:rStyle w:val="VerbatimChar"/>
-        </w:rPr>
-        <w:t xml:space="preserve">## [2,] 0.9145849</w:t>
-      </w:r>
-      <w:r>
-        <w:br/>
-      </w:r>
-      <w:r>
-        <w:rPr>
-          <w:rStyle w:val="VerbatimChar"/>
-        </w:rPr>
-        <w:t xml:space="preserve">## [3,] 0.9513189</w:t>
-      </w:r>
-      <w:r>
-        <w:br/>
-      </w:r>
-      <w:r>
-        <w:rPr>
-          <w:rStyle w:val="VerbatimChar"/>
-        </w:rPr>
-        <w:t xml:space="preserve">## [4,] 0.9640665</w:t>
-      </w:r>
-      <w:r>
-        <w:br/>
-      </w:r>
-      <w:r>
-        <w:rPr>
-          <w:rStyle w:val="VerbatimChar"/>
-        </w:rPr>
-        <w:t xml:space="preserve">## [5,] 0.9544336</w:t>
-      </w:r>
-      <w:r>
-        <w:br/>
-      </w:r>
-      <w:r>
-        <w:rPr>
-          <w:rStyle w:val="VerbatimChar"/>
-        </w:rPr>
-        <w:t xml:space="preserve">## [6,] 0.9207492</w:t>
+        <w:t xml:space="preserve">## [1,] 0.8672366</w:t>
+      </w:r>
+      <w:r>
+        <w:br/>
+      </w:r>
+      <w:r>
+        <w:rPr>
+          <w:rStyle w:val="VerbatimChar"/>
+        </w:rPr>
+        <w:t xml:space="preserve">## [2,] 0.9277790</w:t>
+      </w:r>
+      <w:r>
+        <w:br/>
+      </w:r>
+      <w:r>
+        <w:rPr>
+          <w:rStyle w:val="VerbatimChar"/>
+        </w:rPr>
+        <w:t xml:space="preserve">## [3,] 0.9616615</w:t>
+      </w:r>
+      <w:r>
+        <w:br/>
+      </w:r>
+      <w:r>
+        <w:rPr>
+          <w:rStyle w:val="VerbatimChar"/>
+        </w:rPr>
+        <w:t xml:space="preserve">## [4,] 0.9714303</w:t>
+      </w:r>
+      <w:r>
+        <w:br/>
+      </w:r>
+      <w:r>
+        <w:rPr>
+          <w:rStyle w:val="VerbatimChar"/>
+        </w:rPr>
+        <w:t xml:space="preserve">## [5,] 0.9571220</w:t>
+      </w:r>
+      <w:r>
+        <w:br/>
+      </w:r>
+      <w:r>
+        <w:rPr>
+          <w:rStyle w:val="VerbatimChar"/>
+        </w:rPr>
+        <w:t xml:space="preserve">## [6,] 0.9208413</w:t>
       </w:r>
       <w:r>
         <w:br/>
@@ -1537,52 +1537,52 @@
         <w:rPr>
           <w:rStyle w:val="VerbatimChar"/>
         </w:rPr>
-        <w:t xml:space="preserve">## [1,] 0.9134389</w:t>
-      </w:r>
-      <w:r>
-        <w:br/>
-      </w:r>
-      <w:r>
-        <w:rPr>
-          <w:rStyle w:val="VerbatimChar"/>
-        </w:rPr>
-        <w:t xml:space="preserve">## [2,] 0.9451433</w:t>
-      </w:r>
-      <w:r>
-        <w:br/>
-      </w:r>
-      <w:r>
-        <w:rPr>
-          <w:rStyle w:val="VerbatimChar"/>
-        </w:rPr>
-        <w:t xml:space="preserve">## [3,] 0.9584371</w:t>
-      </w:r>
-      <w:r>
-        <w:br/>
-      </w:r>
-      <w:r>
-        <w:rPr>
-          <w:rStyle w:val="VerbatimChar"/>
-        </w:rPr>
-        <w:t xml:space="preserve">## [4,] 0.9540169</w:t>
-      </w:r>
-      <w:r>
-        <w:br/>
-      </w:r>
-      <w:r>
-        <w:rPr>
-          <w:rStyle w:val="VerbatimChar"/>
-        </w:rPr>
-        <w:t xml:space="preserve">## [5,] 0.9301971</w:t>
-      </w:r>
-      <w:r>
-        <w:br/>
-      </w:r>
-      <w:r>
-        <w:rPr>
-          <w:rStyle w:val="VerbatimChar"/>
-        </w:rPr>
-        <w:t xml:space="preserve">## [6,] 0.8814148</w:t>
+        <w:t xml:space="preserve">## [1,] 0.9021479</w:t>
+      </w:r>
+      <w:r>
+        <w:br/>
+      </w:r>
+      <w:r>
+        <w:rPr>
+          <w:rStyle w:val="VerbatimChar"/>
+        </w:rPr>
+        <w:t xml:space="preserve">## [2,] 0.9566393</w:t>
+      </w:r>
+      <w:r>
+        <w:br/>
+      </w:r>
+      <w:r>
+        <w:rPr>
+          <w:rStyle w:val="VerbatimChar"/>
+        </w:rPr>
+        <w:t xml:space="preserve">## [3,] 0.9834198</w:t>
+      </w:r>
+      <w:r>
+        <w:br/>
+      </w:r>
+      <w:r>
+        <w:rPr>
+          <w:rStyle w:val="VerbatimChar"/>
+        </w:rPr>
+        <w:t xml:space="preserve">## [4,] 0.9843371</w:t>
+      </w:r>
+      <w:r>
+        <w:br/>
+      </w:r>
+      <w:r>
+        <w:rPr>
+          <w:rStyle w:val="VerbatimChar"/>
+        </w:rPr>
+        <w:t xml:space="preserve">## [5,] 0.9593780</w:t>
+      </w:r>
+      <w:r>
+        <w:br/>
+      </w:r>
+      <w:r>
+        <w:rPr>
+          <w:rStyle w:val="VerbatimChar"/>
+        </w:rPr>
+        <w:t xml:space="preserve">## [6,] 0.9115785</w:t>
       </w:r>
       <w:r>
         <w:br/>
@@ -1627,52 +1627,52 @@
         <w:rPr>
           <w:rStyle w:val="VerbatimChar"/>
         </w:rPr>
-        <w:t xml:space="preserve">## [1,] 0.9142380</w:t>
-      </w:r>
-      <w:r>
-        <w:br/>
-      </w:r>
-      <w:r>
-        <w:rPr>
-          <w:rStyle w:val="VerbatimChar"/>
-        </w:rPr>
-        <w:t xml:space="preserve">## [2,] 0.9447373</w:t>
-      </w:r>
-      <w:r>
-        <w:br/>
-      </w:r>
-      <w:r>
-        <w:rPr>
-          <w:rStyle w:val="VerbatimChar"/>
-        </w:rPr>
-        <w:t xml:space="preserve">## [3,] 0.9573826</w:t>
-      </w:r>
-      <w:r>
-        <w:br/>
-      </w:r>
-      <w:r>
-        <w:rPr>
-          <w:rStyle w:val="VerbatimChar"/>
-        </w:rPr>
-        <w:t xml:space="preserve">## [4,] 0.9526650</w:t>
-      </w:r>
-      <w:r>
-        <w:br/>
-      </w:r>
-      <w:r>
-        <w:rPr>
-          <w:rStyle w:val="VerbatimChar"/>
-        </w:rPr>
-        <w:t xml:space="preserve">## [5,] 0.9287273</w:t>
-      </w:r>
-      <w:r>
-        <w:br/>
-      </w:r>
-      <w:r>
-        <w:rPr>
-          <w:rStyle w:val="VerbatimChar"/>
-        </w:rPr>
-        <w:t xml:space="preserve">## [6,] 0.8798675</w:t>
+        <w:t xml:space="preserve">## [1,] 0.9683279</w:t>
+      </w:r>
+      <w:r>
+        <w:br/>
+      </w:r>
+      <w:r>
+        <w:rPr>
+          <w:rStyle w:val="VerbatimChar"/>
+        </w:rPr>
+        <w:t xml:space="preserve">## [2,] 0.9942335</w:t>
+      </w:r>
+      <w:r>
+        <w:br/>
+      </w:r>
+      <w:r>
+        <w:rPr>
+          <w:rStyle w:val="VerbatimChar"/>
+        </w:rPr>
+        <w:t xml:space="preserve">## [3,] 0.9914699</w:t>
+      </w:r>
+      <w:r>
+        <w:br/>
+      </w:r>
+      <w:r>
+        <w:rPr>
+          <w:rStyle w:val="VerbatimChar"/>
+        </w:rPr>
+        <w:t xml:space="preserve">## [4,] 0.9586438</w:t>
+      </w:r>
+      <w:r>
+        <w:br/>
+      </w:r>
+      <w:r>
+        <w:rPr>
+          <w:rStyle w:val="VerbatimChar"/>
+        </w:rPr>
+        <w:t xml:space="preserve">## [5,] 0.8953218</w:t>
+      </w:r>
+      <w:r>
+        <w:br/>
+      </w:r>
+      <w:r>
+        <w:rPr>
+          <w:rStyle w:val="VerbatimChar"/>
+        </w:rPr>
+        <w:t xml:space="preserve">## [6,] 0.8083180</w:t>
       </w:r>
       <w:r>
         <w:br/>
@@ -1717,52 +1717,52 @@
         <w:rPr>
           <w:rStyle w:val="VerbatimChar"/>
         </w:rPr>
-        <w:t xml:space="preserve">## [1,] 0.8758194</w:t>
-      </w:r>
-      <w:r>
-        <w:br/>
-      </w:r>
-      <w:r>
-        <w:rPr>
-          <w:rStyle w:val="VerbatimChar"/>
-        </w:rPr>
-        <w:t xml:space="preserve">## [2,] 0.9196607</w:t>
-      </w:r>
-      <w:r>
-        <w:br/>
-      </w:r>
-      <w:r>
-        <w:rPr>
-          <w:rStyle w:val="VerbatimChar"/>
-        </w:rPr>
-        <w:t xml:space="preserve">## [3,] 0.9420553</w:t>
-      </w:r>
-      <w:r>
-        <w:br/>
-      </w:r>
-      <w:r>
-        <w:rPr>
-          <w:rStyle w:val="VerbatimChar"/>
-        </w:rPr>
-        <w:t xml:space="preserve">## [4,] 0.9444702</w:t>
-      </w:r>
-      <w:r>
-        <w:br/>
-      </w:r>
-      <w:r>
-        <w:rPr>
-          <w:rStyle w:val="VerbatimChar"/>
-        </w:rPr>
-        <w:t xml:space="preserve">## [5,] 0.9266400</w:t>
-      </w:r>
-      <w:r>
-        <w:br/>
-      </w:r>
-      <w:r>
-        <w:rPr>
-          <w:rStyle w:val="VerbatimChar"/>
-        </w:rPr>
-        <w:t xml:space="preserve">## [6,] 0.8847089</w:t>
+        <w:t xml:space="preserve">## [1,] 0.9935678</w:t>
+      </w:r>
+      <w:r>
+        <w:br/>
+      </w:r>
+      <w:r>
+        <w:rPr>
+          <w:rStyle w:val="VerbatimChar"/>
+        </w:rPr>
+        <w:t xml:space="preserve">## [2,] 0.9955534</w:t>
+      </w:r>
+      <w:r>
+        <w:br/>
+      </w:r>
+      <w:r>
+        <w:rPr>
+          <w:rStyle w:val="VerbatimChar"/>
+        </w:rPr>
+        <w:t xml:space="preserve">## [3,] 0.9683647</w:t>
+      </w:r>
+      <w:r>
+        <w:br/>
+      </w:r>
+      <w:r>
+        <w:rPr>
+          <w:rStyle w:val="VerbatimChar"/>
+        </w:rPr>
+        <w:t xml:space="preserve">## [4,] 0.9071775</w:t>
+      </w:r>
+      <w:r>
+        <w:br/>
+      </w:r>
+      <w:r>
+        <w:rPr>
+          <w:rStyle w:val="VerbatimChar"/>
+        </w:rPr>
+        <w:t xml:space="preserve">## [5,] 0.8107914</w:t>
+      </w:r>
+      <w:r>
+        <w:br/>
+      </w:r>
+      <w:r>
+        <w:rPr>
+          <w:rStyle w:val="VerbatimChar"/>
+        </w:rPr>
+        <w:t xml:space="preserve">## [6,] 0.6901819</w:t>
       </w:r>
     </w:p>
     <w:p>
@@ -2207,43 +2207,43 @@
         <w:rPr>
           <w:rStyle w:val="VerbatimChar"/>
         </w:rPr>
-        <w:t xml:space="preserve">## [1] "t4 R2 test: 0.547457217855879 MAPE: 0.116173034173603"</w:t>
-      </w:r>
-      <w:r>
-        <w:br/>
-      </w:r>
-      <w:r>
-        <w:rPr>
-          <w:rStyle w:val="VerbatimChar"/>
-        </w:rPr>
-        <w:t xml:space="preserve">## [1] "t3 R2 test: 0.968621792329838 MAPE: 0.0540253558126346"</w:t>
-      </w:r>
-      <w:r>
-        <w:br/>
-      </w:r>
-      <w:r>
-        <w:rPr>
-          <w:rStyle w:val="VerbatimChar"/>
-        </w:rPr>
-        <w:t xml:space="preserve">## [1] "t2 R2 test: 0.989949880495709 MAPE: 0.0608432858885788"</w:t>
-      </w:r>
-      <w:r>
-        <w:br/>
-      </w:r>
-      <w:r>
-        <w:rPr>
-          <w:rStyle w:val="VerbatimChar"/>
-        </w:rPr>
-        <w:t xml:space="preserve">## [1] "t1 R2 test: 0.953535872485959 MAPE: 0.0649682476385038"</w:t>
-      </w:r>
-      <w:r>
-        <w:br/>
-      </w:r>
-      <w:r>
-        <w:rPr>
-          <w:rStyle w:val="VerbatimChar"/>
-        </w:rPr>
-        <w:t xml:space="preserve">## [1] "t0 R2 test: 0.85218458171942 MAPE: 0.29644542913899"</w:t>
+        <w:t xml:space="preserve">## [1] "t4 R2 test: 0.8877800609423 MAPE: 0.0351685774022816"</w:t>
+      </w:r>
+      <w:r>
+        <w:br/>
+      </w:r>
+      <w:r>
+        <w:rPr>
+          <w:rStyle w:val="VerbatimChar"/>
+        </w:rPr>
+        <w:t xml:space="preserve">## [1] "t3 R2 test: 0.966916585845203 MAPE: 0.0272472998705042"</w:t>
+      </w:r>
+      <w:r>
+        <w:br/>
+      </w:r>
+      <w:r>
+        <w:rPr>
+          <w:rStyle w:val="VerbatimChar"/>
+        </w:rPr>
+        <w:t xml:space="preserve">## [1] "t2 R2 test: 0.994721632722771 MAPE: 0.0455678933007874"</w:t>
+      </w:r>
+      <w:r>
+        <w:br/>
+      </w:r>
+      <w:r>
+        <w:rPr>
+          <w:rStyle w:val="VerbatimChar"/>
+        </w:rPr>
+        <w:t xml:space="preserve">## [1] "t1 R2 test: 0.99962399925904 MAPE: 0.0125007352380163"</w:t>
+      </w:r>
+      <w:r>
+        <w:br/>
+      </w:r>
+      <w:r>
+        <w:rPr>
+          <w:rStyle w:val="VerbatimChar"/>
+        </w:rPr>
+        <w:t xml:space="preserve">## [1] "t0 R2 test: 0.999314233961653 MAPE: 0.0219462107282767"</w:t>
       </w:r>
     </w:p>
     <w:p>
@@ -2331,7 +2331,7 @@
         <w:rPr>
           <w:rStyle w:val="VerbatimChar"/>
         </w:rPr>
-        <w:t xml:space="preserve">## [1] "Means R2 test: 0.862349868977361 MAPE: 0.118491070530462"</w:t>
+        <w:t xml:space="preserve">## [1] "Means R2 test: 0.969671302546193 MAPE: 0.0284861433079732"</w:t>
       </w:r>
     </w:p>
     <w:bookmarkStart w:id="23" w:name="method"/>
@@ -2375,11 +2375,7 @@
     </w:p>
     <w:bookmarkEnd w:id="24"/>
     <w:bookmarkEnd w:id="25"/>
-    <w:sectPr>
-      <w:footnotePr>
-        <w:numRestart w:val="eachSect"/>
-      </w:footnotePr>
-    </w:sectPr>
+    <w:sectPr/>
   </w:body>
 </w:document>
 </file>
@@ -2657,6 +2653,8 @@
     </w:pPr>
     <w:rPr>
       <w:rFonts w:asciiTheme="majorHAnsi" w:cstheme="majorBidi" w:eastAsiaTheme="majorEastAsia" w:hAnsiTheme="majorHAnsi"/>
+      <w:spacing w:val="-10"/>
+      <w:kern w:val="28"/>
       <w:sz w:val="56"/>
       <w:szCs w:val="56"/>
     </w:rPr>
@@ -2669,13 +2667,15 @@
     <w:rsid w:val="00A10FD9"/>
     <w:rPr>
       <w:rFonts w:asciiTheme="majorHAnsi" w:cstheme="majorBidi" w:eastAsiaTheme="majorEastAsia" w:hAnsiTheme="majorHAnsi"/>
+      <w:spacing w:val="-10"/>
+      <w:kern w:val="28"/>
       <w:sz w:val="56"/>
       <w:szCs w:val="56"/>
     </w:rPr>
   </w:style>
   <w:style w:styleId="Subtitle" w:type="paragraph">
     <w:name w:val="Subtitle"/>
-    <w:basedOn w:val="Title"/>
+    <w:basedOn w:val="Normal"/>
     <w:next w:val="BodyText"/>
     <w:link w:val="SubtitleChar"/>
     <w:uiPriority w:val="11"/>
@@ -2688,6 +2688,7 @@
     </w:pPr>
     <w:rPr>
       <w:rFonts w:cstheme="majorBidi" w:eastAsiaTheme="majorEastAsia"/>
+      <w:color w:themeColor="text1" w:themeTint="A6" w:val="595959"/>
       <w:spacing w:val="15"/>
       <w:sz w:val="28"/>
       <w:szCs w:val="28"/>
@@ -2709,31 +2710,23 @@
   </w:style>
   <w:style w:customStyle="1" w:styleId="Author" w:type="paragraph">
     <w:name w:val="Author"/>
-    <w:basedOn w:val="Title"/>
     <w:next w:val="BodyText"/>
     <w:qFormat/>
     <w:pPr>
       <w:keepNext/>
       <w:keepLines/>
+      <w:jc w:val="center"/>
     </w:pPr>
-    <w:rPr>
-      <w:sz w:val="24"/>
-      <w:szCs w:val="24"/>
-    </w:rPr>
   </w:style>
   <w:style w:styleId="Date" w:type="paragraph">
     <w:name w:val="Date"/>
-    <w:basedOn w:val="Title"/>
     <w:next w:val="BodyText"/>
     <w:qFormat/>
     <w:pPr>
       <w:keepNext/>
       <w:keepLines/>
+      <w:jc w:val="center"/>
     </w:pPr>
-    <w:rPr>
-      <w:sz w:val="24"/>
-      <w:szCs w:val="24"/>
-    </w:rPr>
   </w:style>
   <w:style w:customStyle="1" w:styleId="AbstractTitle" w:type="paragraph">
     <w:name w:val="Abstract Title"/>
@@ -2748,6 +2741,7 @@
     </w:pPr>
     <w:rPr>
       <w:b/>
+      <w:color w:val="345A8A"/>
       <w:sz w:val="20"/>
       <w:szCs w:val="20"/>
     </w:rPr>

--- a/examples/autoencoder/doc/autoenc_lstm_ed.docx
+++ b/examples/autoencoder/doc/autoenc_lstm_ed.docx
@@ -1357,52 +1357,52 @@
         <w:rPr>
           <w:rStyle w:val="VerbatimChar"/>
         </w:rPr>
-        <w:t xml:space="preserve">## [1,] 0.7451753</w:t>
-      </w:r>
-      <w:r>
-        <w:br/>
-      </w:r>
-      <w:r>
-        <w:rPr>
-          <w:rStyle w:val="VerbatimChar"/>
-        </w:rPr>
-        <w:t xml:space="preserve">## [2,] 0.8194153</w:t>
-      </w:r>
-      <w:r>
-        <w:br/>
-      </w:r>
-      <w:r>
-        <w:rPr>
-          <w:rStyle w:val="VerbatimChar"/>
-        </w:rPr>
-        <w:t xml:space="preserve">## [3,] 0.8766395</w:t>
-      </w:r>
-      <w:r>
-        <w:br/>
-      </w:r>
-      <w:r>
-        <w:rPr>
-          <w:rStyle w:val="VerbatimChar"/>
-        </w:rPr>
-        <w:t xml:space="preserve">## [4,] 0.9244500</w:t>
-      </w:r>
-      <w:r>
-        <w:br/>
-      </w:r>
-      <w:r>
-        <w:rPr>
-          <w:rStyle w:val="VerbatimChar"/>
-        </w:rPr>
-        <w:t xml:space="preserve">## [5,] 0.9645365</w:t>
-      </w:r>
-      <w:r>
-        <w:br/>
-      </w:r>
-      <w:r>
-        <w:rPr>
-          <w:rStyle w:val="VerbatimChar"/>
-        </w:rPr>
-        <w:t xml:space="preserve">## [6,] 0.9908893</w:t>
+        <w:t xml:space="preserve">## [1,] 0.7424179</w:t>
+      </w:r>
+      <w:r>
+        <w:br/>
+      </w:r>
+      <w:r>
+        <w:rPr>
+          <w:rStyle w:val="VerbatimChar"/>
+        </w:rPr>
+        <w:t xml:space="preserve">## [2,] 0.8168209</w:t>
+      </w:r>
+      <w:r>
+        <w:br/>
+      </w:r>
+      <w:r>
+        <w:rPr>
+          <w:rStyle w:val="VerbatimChar"/>
+        </w:rPr>
+        <w:t xml:space="preserve">## [3,] 0.8740139</w:t>
+      </w:r>
+      <w:r>
+        <w:br/>
+      </w:r>
+      <w:r>
+        <w:rPr>
+          <w:rStyle w:val="VerbatimChar"/>
+        </w:rPr>
+        <w:t xml:space="preserve">## [4,] 0.9216437</w:t>
+      </w:r>
+      <w:r>
+        <w:br/>
+      </w:r>
+      <w:r>
+        <w:rPr>
+          <w:rStyle w:val="VerbatimChar"/>
+        </w:rPr>
+        <w:t xml:space="preserve">## [5,] 0.9615713</w:t>
+      </w:r>
+      <w:r>
+        <w:br/>
+      </w:r>
+      <w:r>
+        <w:rPr>
+          <w:rStyle w:val="VerbatimChar"/>
+        </w:rPr>
+        <w:t xml:space="preserve">## [6,] 0.9878759</w:t>
       </w:r>
       <w:r>
         <w:br/>
@@ -1447,52 +1447,52 @@
         <w:rPr>
           <w:rStyle w:val="VerbatimChar"/>
         </w:rPr>
-        <w:t xml:space="preserve">## [1,] 0.8672366</w:t>
-      </w:r>
-      <w:r>
-        <w:br/>
-      </w:r>
-      <w:r>
-        <w:rPr>
-          <w:rStyle w:val="VerbatimChar"/>
-        </w:rPr>
-        <w:t xml:space="preserve">## [2,] 0.9277790</w:t>
-      </w:r>
-      <w:r>
-        <w:br/>
-      </w:r>
-      <w:r>
-        <w:rPr>
-          <w:rStyle w:val="VerbatimChar"/>
-        </w:rPr>
-        <w:t xml:space="preserve">## [3,] 0.9616615</w:t>
-      </w:r>
-      <w:r>
-        <w:br/>
-      </w:r>
-      <w:r>
-        <w:rPr>
-          <w:rStyle w:val="VerbatimChar"/>
-        </w:rPr>
-        <w:t xml:space="preserve">## [4,] 0.9714303</w:t>
-      </w:r>
-      <w:r>
-        <w:br/>
-      </w:r>
-      <w:r>
-        <w:rPr>
-          <w:rStyle w:val="VerbatimChar"/>
-        </w:rPr>
-        <w:t xml:space="preserve">## [5,] 0.9571220</w:t>
-      </w:r>
-      <w:r>
-        <w:br/>
-      </w:r>
-      <w:r>
-        <w:rPr>
-          <w:rStyle w:val="VerbatimChar"/>
-        </w:rPr>
-        <w:t xml:space="preserve">## [6,] 0.9208413</w:t>
+        <w:t xml:space="preserve">## [1,] 0.8649633</w:t>
+      </w:r>
+      <w:r>
+        <w:br/>
+      </w:r>
+      <w:r>
+        <w:rPr>
+          <w:rStyle w:val="VerbatimChar"/>
+        </w:rPr>
+        <w:t xml:space="preserve">## [2,] 0.9261578</w:t>
+      </w:r>
+      <w:r>
+        <w:br/>
+      </w:r>
+      <w:r>
+        <w:rPr>
+          <w:rStyle w:val="VerbatimChar"/>
+        </w:rPr>
+        <w:t xml:space="preserve">## [3,] 0.9608392</w:t>
+      </w:r>
+      <w:r>
+        <w:br/>
+      </w:r>
+      <w:r>
+        <w:rPr>
+          <w:rStyle w:val="VerbatimChar"/>
+        </w:rPr>
+        <w:t xml:space="preserve">## [4,] 0.9714433</w:t>
+      </w:r>
+      <w:r>
+        <w:br/>
+      </w:r>
+      <w:r>
+        <w:rPr>
+          <w:rStyle w:val="VerbatimChar"/>
+        </w:rPr>
+        <w:t xml:space="preserve">## [5,] 0.9576708</w:t>
+      </w:r>
+      <w:r>
+        <w:br/>
+      </w:r>
+      <w:r>
+        <w:rPr>
+          <w:rStyle w:val="VerbatimChar"/>
+        </w:rPr>
+        <w:t xml:space="preserve">## [6,] 0.9213040</w:t>
       </w:r>
       <w:r>
         <w:br/>
@@ -1537,52 +1537,52 @@
         <w:rPr>
           <w:rStyle w:val="VerbatimChar"/>
         </w:rPr>
-        <w:t xml:space="preserve">## [1,] 0.9021479</w:t>
-      </w:r>
-      <w:r>
-        <w:br/>
-      </w:r>
-      <w:r>
-        <w:rPr>
-          <w:rStyle w:val="VerbatimChar"/>
-        </w:rPr>
-        <w:t xml:space="preserve">## [2,] 0.9566393</w:t>
-      </w:r>
-      <w:r>
-        <w:br/>
-      </w:r>
-      <w:r>
-        <w:rPr>
-          <w:rStyle w:val="VerbatimChar"/>
-        </w:rPr>
-        <w:t xml:space="preserve">## [3,] 0.9834198</w:t>
-      </w:r>
-      <w:r>
-        <w:br/>
-      </w:r>
-      <w:r>
-        <w:rPr>
-          <w:rStyle w:val="VerbatimChar"/>
-        </w:rPr>
-        <w:t xml:space="preserve">## [4,] 0.9843371</w:t>
-      </w:r>
-      <w:r>
-        <w:br/>
-      </w:r>
-      <w:r>
-        <w:rPr>
-          <w:rStyle w:val="VerbatimChar"/>
-        </w:rPr>
-        <w:t xml:space="preserve">## [5,] 0.9593780</w:t>
-      </w:r>
-      <w:r>
-        <w:br/>
-      </w:r>
-      <w:r>
-        <w:rPr>
-          <w:rStyle w:val="VerbatimChar"/>
-        </w:rPr>
-        <w:t xml:space="preserve">## [6,] 0.9115785</w:t>
+        <w:t xml:space="preserve">## [1,] 0.9029353</w:t>
+      </w:r>
+      <w:r>
+        <w:br/>
+      </w:r>
+      <w:r>
+        <w:rPr>
+          <w:rStyle w:val="VerbatimChar"/>
+        </w:rPr>
+        <w:t xml:space="preserve">## [2,] 0.9578715</w:t>
+      </w:r>
+      <w:r>
+        <w:br/>
+      </w:r>
+      <w:r>
+        <w:rPr>
+          <w:rStyle w:val="VerbatimChar"/>
+        </w:rPr>
+        <w:t xml:space="preserve">## [3,] 0.9852169</w:t>
+      </w:r>
+      <w:r>
+        <w:br/>
+      </w:r>
+      <w:r>
+        <w:rPr>
+          <w:rStyle w:val="VerbatimChar"/>
+        </w:rPr>
+        <w:t xml:space="preserve">## [4,] 0.9866294</w:t>
+      </w:r>
+      <w:r>
+        <w:br/>
+      </w:r>
+      <w:r>
+        <w:rPr>
+          <w:rStyle w:val="VerbatimChar"/>
+        </w:rPr>
+        <w:t xml:space="preserve">## [5,] 0.9616935</w:t>
+      </w:r>
+      <w:r>
+        <w:br/>
+      </w:r>
+      <w:r>
+        <w:rPr>
+          <w:rStyle w:val="VerbatimChar"/>
+        </w:rPr>
+        <w:t xml:space="preserve">## [6,] 0.9131606</w:t>
       </w:r>
       <w:r>
         <w:br/>
@@ -1627,52 +1627,52 @@
         <w:rPr>
           <w:rStyle w:val="VerbatimChar"/>
         </w:rPr>
-        <w:t xml:space="preserve">## [1,] 0.9683279</w:t>
-      </w:r>
-      <w:r>
-        <w:br/>
-      </w:r>
-      <w:r>
-        <w:rPr>
-          <w:rStyle w:val="VerbatimChar"/>
-        </w:rPr>
-        <w:t xml:space="preserve">## [2,] 0.9942335</w:t>
-      </w:r>
-      <w:r>
-        <w:br/>
-      </w:r>
-      <w:r>
-        <w:rPr>
-          <w:rStyle w:val="VerbatimChar"/>
-        </w:rPr>
-        <w:t xml:space="preserve">## [3,] 0.9914699</w:t>
-      </w:r>
-      <w:r>
-        <w:br/>
-      </w:r>
-      <w:r>
-        <w:rPr>
-          <w:rStyle w:val="VerbatimChar"/>
-        </w:rPr>
-        <w:t xml:space="preserve">## [4,] 0.9586438</w:t>
-      </w:r>
-      <w:r>
-        <w:br/>
-      </w:r>
-      <w:r>
-        <w:rPr>
-          <w:rStyle w:val="VerbatimChar"/>
-        </w:rPr>
-        <w:t xml:space="preserve">## [5,] 0.8953218</w:t>
-      </w:r>
-      <w:r>
-        <w:br/>
-      </w:r>
-      <w:r>
-        <w:rPr>
-          <w:rStyle w:val="VerbatimChar"/>
-        </w:rPr>
-        <w:t xml:space="preserve">## [6,] 0.8083180</w:t>
+        <w:t xml:space="preserve">## [1,] 0.9684657</w:t>
+      </w:r>
+      <w:r>
+        <w:br/>
+      </w:r>
+      <w:r>
+        <w:rPr>
+          <w:rStyle w:val="VerbatimChar"/>
+        </w:rPr>
+        <w:t xml:space="preserve">## [2,] 0.9950426</w:t>
+      </w:r>
+      <w:r>
+        <w:br/>
+      </w:r>
+      <w:r>
+        <w:rPr>
+          <w:rStyle w:val="VerbatimChar"/>
+        </w:rPr>
+        <w:t xml:space="preserve">## [3,] 0.9932125</w:t>
+      </w:r>
+      <w:r>
+        <w:br/>
+      </w:r>
+      <w:r>
+        <w:rPr>
+          <w:rStyle w:val="VerbatimChar"/>
+        </w:rPr>
+        <w:t xml:space="preserve">## [4,] 0.9613122</w:t>
+      </w:r>
+      <w:r>
+        <w:br/>
+      </w:r>
+      <w:r>
+        <w:rPr>
+          <w:rStyle w:val="VerbatimChar"/>
+        </w:rPr>
+        <w:t xml:space="preserve">## [5,] 0.8983266</w:t>
+      </w:r>
+      <w:r>
+        <w:br/>
+      </w:r>
+      <w:r>
+        <w:rPr>
+          <w:rStyle w:val="VerbatimChar"/>
+        </w:rPr>
+        <w:t xml:space="preserve">## [6,] 0.8106574</w:t>
       </w:r>
       <w:r>
         <w:br/>
@@ -1717,52 +1717,52 @@
         <w:rPr>
           <w:rStyle w:val="VerbatimChar"/>
         </w:rPr>
-        <w:t xml:space="preserve">## [1,] 0.9935678</w:t>
-      </w:r>
-      <w:r>
-        <w:br/>
-      </w:r>
-      <w:r>
-        <w:rPr>
-          <w:rStyle w:val="VerbatimChar"/>
-        </w:rPr>
-        <w:t xml:space="preserve">## [2,] 0.9955534</w:t>
-      </w:r>
-      <w:r>
-        <w:br/>
-      </w:r>
-      <w:r>
-        <w:rPr>
-          <w:rStyle w:val="VerbatimChar"/>
-        </w:rPr>
-        <w:t xml:space="preserve">## [3,] 0.9683647</w:t>
-      </w:r>
-      <w:r>
-        <w:br/>
-      </w:r>
-      <w:r>
-        <w:rPr>
-          <w:rStyle w:val="VerbatimChar"/>
-        </w:rPr>
-        <w:t xml:space="preserve">## [4,] 0.9071775</w:t>
-      </w:r>
-      <w:r>
-        <w:br/>
-      </w:r>
-      <w:r>
-        <w:rPr>
-          <w:rStyle w:val="VerbatimChar"/>
-        </w:rPr>
-        <w:t xml:space="preserve">## [5,] 0.8107914</w:t>
-      </w:r>
-      <w:r>
-        <w:br/>
-      </w:r>
-      <w:r>
-        <w:rPr>
-          <w:rStyle w:val="VerbatimChar"/>
-        </w:rPr>
-        <w:t xml:space="preserve">## [6,] 0.6901819</w:t>
+        <w:t xml:space="preserve">## [1,] 0.9948473</w:t>
+      </w:r>
+      <w:r>
+        <w:br/>
+      </w:r>
+      <w:r>
+        <w:rPr>
+          <w:rStyle w:val="VerbatimChar"/>
+        </w:rPr>
+        <w:t xml:space="preserve">## [2,] 0.9977193</w:t>
+      </w:r>
+      <w:r>
+        <w:br/>
+      </w:r>
+      <w:r>
+        <w:rPr>
+          <w:rStyle w:val="VerbatimChar"/>
+        </w:rPr>
+        <w:t xml:space="preserve">## [3,] 0.9718332</w:t>
+      </w:r>
+      <w:r>
+        <w:br/>
+      </w:r>
+      <w:r>
+        <w:rPr>
+          <w:rStyle w:val="VerbatimChar"/>
+        </w:rPr>
+        <w:t xml:space="preserve">## [4,] 0.9120282</w:t>
+      </w:r>
+      <w:r>
+        <w:br/>
+      </w:r>
+      <w:r>
+        <w:rPr>
+          <w:rStyle w:val="VerbatimChar"/>
+        </w:rPr>
+        <w:t xml:space="preserve">## [5,] 0.8163146</w:t>
+      </w:r>
+      <w:r>
+        <w:br/>
+      </w:r>
+      <w:r>
+        <w:rPr>
+          <w:rStyle w:val="VerbatimChar"/>
+        </w:rPr>
+        <w:t xml:space="preserve">## [6,] 0.6950880</w:t>
       </w:r>
     </w:p>
     <w:p>
@@ -2207,43 +2207,43 @@
         <w:rPr>
           <w:rStyle w:val="VerbatimChar"/>
         </w:rPr>
-        <w:t xml:space="preserve">## [1] "t4 R2 test: 0.8877800609423 MAPE: 0.0351685774022816"</w:t>
-      </w:r>
-      <w:r>
-        <w:br/>
-      </w:r>
-      <w:r>
-        <w:rPr>
-          <w:rStyle w:val="VerbatimChar"/>
-        </w:rPr>
-        <w:t xml:space="preserve">## [1] "t3 R2 test: 0.966916585845203 MAPE: 0.0272472998705042"</w:t>
-      </w:r>
-      <w:r>
-        <w:br/>
-      </w:r>
-      <w:r>
-        <w:rPr>
-          <w:rStyle w:val="VerbatimChar"/>
-        </w:rPr>
-        <w:t xml:space="preserve">## [1] "t2 R2 test: 0.994721632722771 MAPE: 0.0455678933007874"</w:t>
-      </w:r>
-      <w:r>
-        <w:br/>
-      </w:r>
-      <w:r>
-        <w:rPr>
-          <w:rStyle w:val="VerbatimChar"/>
-        </w:rPr>
-        <w:t xml:space="preserve">## [1] "t1 R2 test: 0.99962399925904 MAPE: 0.0125007352380163"</w:t>
-      </w:r>
-      <w:r>
-        <w:br/>
-      </w:r>
-      <w:r>
-        <w:rPr>
-          <w:rStyle w:val="VerbatimChar"/>
-        </w:rPr>
-        <w:t xml:space="preserve">## [1] "t0 R2 test: 0.999314233961653 MAPE: 0.0219462107282767"</w:t>
+        <w:t xml:space="preserve">## [1] "t4 R2 test: 0.89185161029878 MAPE: 0.0340430022607442"</w:t>
+      </w:r>
+      <w:r>
+        <w:br/>
+      </w:r>
+      <w:r>
+        <w:rPr>
+          <w:rStyle w:val="VerbatimChar"/>
+        </w:rPr>
+        <w:t xml:space="preserve">## [1] "t3 R2 test: 0.969108587710967 MAPE: 0.0274867812830433"</w:t>
+      </w:r>
+      <w:r>
+        <w:br/>
+      </w:r>
+      <w:r>
+        <w:rPr>
+          <w:rStyle w:val="VerbatimChar"/>
+        </w:rPr>
+        <w:t xml:space="preserve">## [1] "t2 R2 test: 0.994832854827159 MAPE: 0.0440546755916645"</w:t>
+      </w:r>
+      <w:r>
+        <w:br/>
+      </w:r>
+      <w:r>
+        <w:rPr>
+          <w:rStyle w:val="VerbatimChar"/>
+        </w:rPr>
+        <w:t xml:space="preserve">## [1] "t1 R2 test: 0.999696333250644 MAPE: 0.0108907894772594"</w:t>
+      </w:r>
+      <w:r>
+        <w:br/>
+      </w:r>
+      <w:r>
+        <w:rPr>
+          <w:rStyle w:val="VerbatimChar"/>
+        </w:rPr>
+        <w:t xml:space="preserve">## [1] "t0 R2 test: 0.999295107093618 MAPE: 0.0199503500383435"</w:t>
       </w:r>
     </w:p>
     <w:p>
@@ -2331,7 +2331,7 @@
         <w:rPr>
           <w:rStyle w:val="VerbatimChar"/>
         </w:rPr>
-        <w:t xml:space="preserve">## [1] "Means R2 test: 0.969671302546193 MAPE: 0.0284861433079732"</w:t>
+        <w:t xml:space="preserve">## [1] "Means R2 test: 0.970956898636234 MAPE: 0.027285119730211"</w:t>
       </w:r>
     </w:p>
     <w:bookmarkStart w:id="23" w:name="method"/>
